--- a/Entrega/Carta de autorización.docx
+++ b/Entrega/Carta de autorización.docx
@@ -1586,6 +1586,14 @@
                 <w:szCs w:val="22"/>
               </w:rPr>
             </w:pPr>
+            <w:r>
+              <w:rPr>
+                <w:rFonts w:ascii="Humanst521 BT" w:hAnsi="Humanst521 BT" w:cs="Arial"/>
+                <w:sz w:val="22"/>
+                <w:szCs w:val="22"/>
+              </w:rPr>
+              <w:t>Barrancabermeja, Santander</w:t>
+            </w:r>
           </w:p>
         </w:tc>
         <w:tc>
@@ -1772,6 +1780,14 @@
                 <w:szCs w:val="22"/>
               </w:rPr>
             </w:pPr>
+            <w:r>
+              <w:rPr>
+                <w:rFonts w:ascii="Humanst521 BT" w:hAnsi="Humanst521 BT" w:cs="Arial"/>
+                <w:sz w:val="22"/>
+                <w:szCs w:val="22"/>
+              </w:rPr>
+              <w:t>09</w:t>
+            </w:r>
           </w:p>
         </w:tc>
         <w:tc>
@@ -1790,6 +1806,14 @@
                 <w:szCs w:val="22"/>
               </w:rPr>
             </w:pPr>
+            <w:r>
+              <w:rPr>
+                <w:rFonts w:ascii="Humanst521 BT" w:hAnsi="Humanst521 BT" w:cs="Arial"/>
+                <w:sz w:val="22"/>
+                <w:szCs w:val="22"/>
+              </w:rPr>
+              <w:t>01</w:t>
+            </w:r>
           </w:p>
         </w:tc>
         <w:tc>
@@ -1809,6 +1833,14 @@
                 <w:szCs w:val="22"/>
               </w:rPr>
             </w:pPr>
+            <w:r>
+              <w:rPr>
+                <w:rFonts w:ascii="Humanst521 BT" w:hAnsi="Humanst521 BT" w:cs="Arial"/>
+                <w:sz w:val="22"/>
+                <w:szCs w:val="22"/>
+              </w:rPr>
+              <w:t>2014</w:t>
+            </w:r>
           </w:p>
         </w:tc>
       </w:tr>
@@ -1957,6 +1989,7 @@
     <w:lsdException w:name="HTML Sample" w:semiHidden="1" w:unhideWhenUsed="1"/>
     <w:lsdException w:name="HTML Typewriter" w:semiHidden="1" w:unhideWhenUsed="1"/>
     <w:lsdException w:name="HTML Variable" w:semiHidden="1" w:unhideWhenUsed="1"/>
+    <w:lsdException w:name="Normal Table" w:semiHidden="1" w:unhideWhenUsed="1"/>
     <w:lsdException w:name="annotation subject" w:semiHidden="1" w:unhideWhenUsed="1"/>
     <w:lsdException w:name="No List" w:semiHidden="1" w:unhideWhenUsed="1"/>
     <w:lsdException w:name="Outline List 1" w:semiHidden="1" w:unhideWhenUsed="1"/>
@@ -1999,8 +2032,11 @@
     <w:lsdException w:name="Table Contemporary" w:semiHidden="1" w:unhideWhenUsed="1"/>
     <w:lsdException w:name="Table Elegant" w:semiHidden="1" w:unhideWhenUsed="1"/>
     <w:lsdException w:name="Table Professional" w:semiHidden="1" w:unhideWhenUsed="1"/>
+    <w:lsdException w:name="Table Subtle 1" w:semiHidden="1" w:unhideWhenUsed="1"/>
     <w:lsdException w:name="Table Subtle 2" w:semiHidden="1" w:unhideWhenUsed="1"/>
     <w:lsdException w:name="Table Web 1" w:semiHidden="1" w:unhideWhenUsed="1"/>
+    <w:lsdException w:name="Table Web 2" w:semiHidden="1" w:unhideWhenUsed="1"/>
+    <w:lsdException w:name="Table Web 3" w:semiHidden="1" w:unhideWhenUsed="1"/>
     <w:lsdException w:name="Balloon Text" w:semiHidden="1" w:unhideWhenUsed="1"/>
     <w:lsdException w:name="Table Grid" w:uiPriority="39"/>
     <w:lsdException w:name="Table Theme" w:semiHidden="1" w:unhideWhenUsed="1"/>
